--- a/GL_POA_RESEAU.docx
+++ b/GL_POA_RESEAU.docx
@@ -7,6 +7,8 @@
         <w:rPr>
           <w:rFonts w:asciiTheme="majorHAnsi" w:eastAsiaTheme="majorEastAsia" w:hAnsiTheme="majorHAnsi" w:cstheme="majorBidi"/>
           <w:caps/>
+          <w:sz w:val="24"/>
+          <w:lang w:eastAsia="en-US"/>
         </w:rPr>
         <w:id w:val="-1889640458"/>
         <w:docPartObj>
@@ -21,7 +23,6 @@
           <w:color w:val="629DD1" w:themeColor="accent1"/>
           <w:sz w:val="36"/>
           <w:szCs w:val="26"/>
-          <w:lang w:eastAsia="en-US"/>
         </w:rPr>
       </w:sdtEndPr>
       <w:sdtContent>
@@ -70,6 +71,7 @@
                 <w:dataBinding w:prefixMappings="xmlns:ns0='http://schemas.openxmlformats.org/package/2006/metadata/core-properties' xmlns:ns1='http://purl.org/dc/elements/1.1/'" w:xpath="/ns0:coreProperties[1]/ns1:title[1]" w:storeItemID="{6C3C8BC8-F283-45AE-878A-BAB7291924A1}"/>
                 <w:text/>
               </w:sdtPr>
+              <w:sdtEndPr/>
               <w:sdtContent>
                 <w:tc>
                   <w:tcPr>
@@ -114,6 +116,7 @@
                 <w:dataBinding w:prefixMappings="xmlns:ns0='http://schemas.openxmlformats.org/package/2006/metadata/core-properties' xmlns:ns1='http://purl.org/dc/elements/1.1/'" w:xpath="/ns0:coreProperties[1]/ns1:subject[1]" w:storeItemID="{6C3C8BC8-F283-45AE-878A-BAB7291924A1}"/>
                 <w:text/>
               </w:sdtPr>
+              <w:sdtEndPr/>
               <w:sdtContent>
                 <w:tc>
                   <w:tcPr>
@@ -183,6 +186,7 @@
                 <w:dataBinding w:prefixMappings="xmlns:ns0='http://schemas.openxmlformats.org/package/2006/metadata/core-properties' xmlns:ns1='http://purl.org/dc/elements/1.1/'" w:xpath="/ns0:coreProperties[1]/ns1:creator[1]" w:storeItemID="{6C3C8BC8-F283-45AE-878A-BAB7291924A1}"/>
                 <w:text/>
               </w:sdtPr>
+              <w:sdtEndPr/>
               <w:sdtContent>
                 <w:tc>
                   <w:tcPr>
@@ -203,23 +207,7 @@
                         <w:b/>
                         <w:bCs/>
                       </w:rPr>
-                      <w:t xml:space="preserve">AK </w:t>
-                    </w:r>
-                    <w:proofErr w:type="spellStart"/>
-                    <w:r>
-                      <w:rPr>
-                        <w:b/>
-                        <w:bCs/>
-                      </w:rPr>
-                      <w:t>Mouna</w:t>
-                    </w:r>
-                    <w:proofErr w:type="spellEnd"/>
-                    <w:r>
-                      <w:rPr>
-                        <w:b/>
-                        <w:bCs/>
-                      </w:rPr>
-                      <w:t>- C Julien- M Sarah-NEVES Clément-SOUMBOU Fikoul-Françoise</w:t>
+                      <w:t>AK Mouna- C Julien- M Sarah-NEVES Clément-SOUMBOU Fikoul-Françoise</w:t>
                     </w:r>
                   </w:p>
                 </w:tc>
@@ -272,6 +260,7 @@
                 <w:dataBinding w:prefixMappings="xmlns:ns0='http://schemas.microsoft.com/office/2006/coverPageProps'" w:xpath="/ns0:CoverPageProperties[1]/ns0:Abstract[1]" w:storeItemID="{55AF091B-3C7A-41E3-B477-F2FDAA23CFDA}"/>
                 <w:text/>
               </w:sdtPr>
+              <w:sdtEndPr/>
               <w:sdtContent>
                 <w:tc>
                   <w:tcPr>
@@ -416,10 +405,7 @@
     </w:p>
     <w:p>
       <w:r>
-        <w:t>F</w:t>
-      </w:r>
-      <w:r>
-        <w:t>ichier pour écrire les stories.</w:t>
+        <w:t>Fichier pour écrire les stories.</w:t>
       </w:r>
     </w:p>
     <w:p>
@@ -562,22 +548,7 @@
         </w:numPr>
       </w:pPr>
       <w:r>
-        <w:t>Un tant que 2ème j</w:t>
-      </w:r>
-      <w:r>
-        <w:t>oueur</w:t>
-      </w:r>
-      <w:r>
-        <w:t xml:space="preserve"> ayant fait la meilleure enchère </w:t>
-      </w:r>
-      <w:r>
-        <w:t>à la première étape</w:t>
-      </w:r>
-      <w:r>
-        <w:t xml:space="preserve"> </w:t>
-      </w:r>
-      <w:r>
-        <w:t xml:space="preserve"> je veux pouvoir jouer en deuxième…</w:t>
+        <w:t>Un tant que 2ème joueur ayant fait la meilleure enchère à la première étape  je veux pouvoir jouer en deuxième…</w:t>
       </w:r>
       <w:r>
         <w:t xml:space="preserve"> AUTO</w:t>
@@ -592,25 +563,7 @@
         </w:numPr>
       </w:pPr>
       <w:r>
-        <w:t>Un tant</w:t>
-      </w:r>
-      <w:r>
-        <w:t xml:space="preserve"> que 3ème j</w:t>
-      </w:r>
-      <w:r>
-        <w:t>oueur</w:t>
-      </w:r>
-      <w:r>
-        <w:t xml:space="preserve"> </w:t>
-      </w:r>
-      <w:r>
-        <w:t xml:space="preserve">à la première étape je veux pouvoir jouer en </w:t>
-      </w:r>
-      <w:r>
-        <w:t>troisième</w:t>
-      </w:r>
-      <w:r>
-        <w:t>…</w:t>
+        <w:t>Un tant que 3ème joueur à la première étape je veux pouvoir jouer en troisième…</w:t>
       </w:r>
     </w:p>
     <w:p>
@@ -676,18 +629,10 @@
         <w:t>tuil</w:t>
       </w:r>
       <w:r>
-        <w:t xml:space="preserve">e sur une plantation </w:t>
-      </w:r>
-      <w:proofErr w:type="spellStart"/>
-      <w:r>
-        <w:t>a</w:t>
-      </w:r>
-      <w:r>
-        <w:t>ttendante</w:t>
-      </w:r>
-      <w:proofErr w:type="spellEnd"/>
-      <w:r>
-        <w:t xml:space="preserve"> à</w:t>
+        <w:t>e sur une plantation a</w:t>
+      </w:r>
+      <w:r>
+        <w:t>ttendante à</w:t>
       </w:r>
       <w:r>
         <w:t xml:space="preserve"> une autre sans poser de marqueurs de rendement.</w:t>
@@ -738,13 +683,7 @@
         </w:numPr>
       </w:pPr>
       <w:r>
-        <w:t xml:space="preserve">En tant que joueur je veux pouvoir </w:t>
-      </w:r>
-      <w:r>
-        <w:t>retirer</w:t>
-      </w:r>
-      <w:r>
-        <w:t xml:space="preserve"> des marqueurs de rendements sur mes plantations</w:t>
+        <w:t>En tant que joueur je veux pouvoir retirer des marqueurs de rendements sur mes plantations</w:t>
       </w:r>
       <w:r>
         <w:t xml:space="preserve"> non irriguées après un tour</w:t>
@@ -850,11 +789,7 @@
         </w:numPr>
       </w:pPr>
       <w:r>
-        <w:t xml:space="preserve">En tant que joueur, je veux pouvoir soutenir le </w:t>
-      </w:r>
-      <w:proofErr w:type="spellStart"/>
-      <w:r>
-        <w:t>sou</w:t>
+        <w:t>En tant que joueur, je veux pouvoir soutenir le sou</w:t>
       </w:r>
       <w:r>
         <w:t>doi</w:t>
@@ -863,11 +798,7 @@
         <w:t>e</w:t>
       </w:r>
       <w:r>
-        <w:t>ment</w:t>
-      </w:r>
-      <w:proofErr w:type="spellEnd"/>
-      <w:r>
-        <w:t xml:space="preserve"> d’un autre joueur</w:t>
+        <w:t>ment d’un autre joueur</w:t>
       </w:r>
       <w:r>
         <w:t xml:space="preserve"> afin d’acheter un canal ‘ensemble’.</w:t>
@@ -1080,7 +1011,120 @@
         </w:numPr>
       </w:pPr>
       <w:r>
-        <w:t>En tant que joueur je veux pouvoir savoir à quel tour on est. (11 tours)</w:t>
+        <w:t>En tant que futur joueur, je veux pouvoir me connecter au réseau s'il reste des places</w:t>
+      </w:r>
+    </w:p>
+    <w:p>
+      <w:pPr>
+        <w:pStyle w:val="Paragraphedeliste"/>
+        <w:numPr>
+          <w:ilvl w:val="0"/>
+          <w:numId w:val="1"/>
+        </w:numPr>
+      </w:pPr>
+      <w:r>
+        <w:t>En tant que joueur, je dois pouvoir accéder à tout moment au tableau, voir les cases libres, celles occupées par un canal, etc.</w:t>
+      </w:r>
+    </w:p>
+    <w:p>
+      <w:pPr>
+        <w:pStyle w:val="Paragraphedeliste"/>
+        <w:numPr>
+          <w:ilvl w:val="0"/>
+          <w:numId w:val="1"/>
+        </w:numPr>
+      </w:pPr>
+      <w:r>
+        <w:t>En tant que joueur, je veux</w:t>
+      </w:r>
+      <w:r>
+        <w:t xml:space="preserve"> </w:t>
+      </w:r>
+      <w:r>
+        <w:t xml:space="preserve"> savoir qui est en train de jouer</w:t>
+      </w:r>
+      <w:r>
+        <w:t>. AUTO</w:t>
+      </w:r>
+    </w:p>
+    <w:p>
+      <w:pPr>
+        <w:pStyle w:val="Paragraphedeliste"/>
+        <w:numPr>
+          <w:ilvl w:val="0"/>
+          <w:numId w:val="1"/>
+        </w:numPr>
+      </w:pPr>
+      <w:r>
+        <w:t xml:space="preserve"> En tant que joueur, je veux savoir si c'est à mon tour de jouer</w:t>
+      </w:r>
+      <w:r>
+        <w:t xml:space="preserve"> AUTO</w:t>
+      </w:r>
+    </w:p>
+    <w:p>
+      <w:pPr>
+        <w:pStyle w:val="Paragraphedeliste"/>
+        <w:numPr>
+          <w:ilvl w:val="0"/>
+          <w:numId w:val="1"/>
+        </w:numPr>
+      </w:pPr>
+      <w:r>
+        <w:t>En tant que joueur, je veux savoir à quel tour nous sommes (11 tours en tout (ou 9 si 5 joueurs))</w:t>
+      </w:r>
+      <w:r>
+        <w:t xml:space="preserve"> AUTO.</w:t>
+      </w:r>
+    </w:p>
+    <w:p>
+      <w:pPr>
+        <w:pStyle w:val="Paragraphedeliste"/>
+        <w:numPr>
+          <w:ilvl w:val="0"/>
+          <w:numId w:val="1"/>
+        </w:numPr>
+      </w:pPr>
+      <w:r>
+        <w:t>En tant que joueur, je veux savoir à quel</w:t>
+      </w:r>
+      <w:r>
+        <w:t>le</w:t>
+      </w:r>
+      <w:r>
+        <w:t xml:space="preserve"> </w:t>
+      </w:r>
+      <w:r>
+        <w:t>étape du jeu</w:t>
+      </w:r>
+      <w:r>
+        <w:t xml:space="preserve"> nous sommes</w:t>
+      </w:r>
+      <w:r>
+        <w:t>. AUTO</w:t>
+      </w:r>
+    </w:p>
+    <w:p>
+      <w:pPr>
+        <w:pStyle w:val="Paragraphedeliste"/>
+        <w:numPr>
+          <w:ilvl w:val="0"/>
+          <w:numId w:val="1"/>
+        </w:numPr>
+      </w:pPr>
+      <w:bookmarkStart w:id="0" w:name="_GoBack"/>
+      <w:bookmarkEnd w:id="0"/>
+      <w:r>
+        <w:t>En tant que joueur, je veux savoir le nombre de canaux</w:t>
+      </w:r>
+      <w:r>
+        <w:t>/escudos/’’proposition de canaux’’</w:t>
+      </w:r>
+      <w:r>
+        <w:t xml:space="preserve"> qui me restent.</w:t>
+      </w:r>
+      <w:r>
+        <w:t xml:space="preserve"> AUTO</w:t>
       </w:r>
     </w:p>
     <w:p>
@@ -1128,16 +1172,8 @@
           <w:b/>
           <w:color w:val="FF0000"/>
         </w:rPr>
-        <w:t xml:space="preserve">ASSEZ RAPIDEMENT ET SANS MEME LES STORIES IL FAUDRAIT </w:t>
-      </w:r>
-      <w:bookmarkStart w:id="0" w:name="_GoBack"/>
-      <w:bookmarkEnd w:id="0"/>
-      <w:r>
-        <w:rPr>
-          <w:b/>
-          <w:color w:val="FF0000"/>
-        </w:rPr>
-        <w:t>QUON SORTE LE DIAGRAMME DE CLASSES DU JEU.</w:t>
+        <w:lastRenderedPageBreak/>
+        <w:t>ASSEZ RAPIDEMENT ET SANS MEME LES STORIES IL FAUDRAIT QUON SORTE LE DIAGRAMME DE CLASSES DU JEU.</w:t>
       </w:r>
     </w:p>
     <w:p/>
@@ -1198,7 +1234,6 @@
         </w:numPr>
       </w:pPr>
       <w:r>
-        <w:lastRenderedPageBreak/>
         <w:t>Couche de Présentation :</w:t>
       </w:r>
     </w:p>
@@ -1307,30 +1342,13 @@
     </w:p>
     <w:p>
       <w:r>
+        <w:lastRenderedPageBreak/>
         <w:t>-Ecriture du rapport (6h)</w:t>
       </w:r>
     </w:p>
     <w:p>
       <w:r>
-        <w:t xml:space="preserve">(On se laisse une semaine pour vérifier tout au cas </w:t>
-      </w:r>
-      <w:proofErr w:type="spellStart"/>
-      <w:proofErr w:type="gramStart"/>
-      <w:r>
-        <w:t>ou</w:t>
-      </w:r>
-      <w:proofErr w:type="spellEnd"/>
-      <w:proofErr w:type="gramEnd"/>
-      <w:r>
-        <w:t xml:space="preserve"> on </w:t>
-      </w:r>
-      <w:proofErr w:type="spellStart"/>
-      <w:r>
-        <w:t>à</w:t>
-      </w:r>
-      <w:proofErr w:type="spellEnd"/>
-      <w:r>
-        <w:t xml:space="preserve"> du retard)</w:t>
+        <w:t>(On se laisse une semaine pour vérifier tout au cas ou on à du retard)</w:t>
       </w:r>
     </w:p>
     <w:p>
@@ -1491,6 +1509,7 @@
         <w:docPartUnique/>
       </w:docPartObj>
     </w:sdtPr>
+    <w:sdtEndPr/>
     <w:sdtContent>
       <w:p>
         <w:pPr>
@@ -1499,6 +1518,7 @@
         <w:r>
           <w:rPr>
             <w:noProof/>
+            <w:lang w:eastAsia="fr-FR"/>
           </w:rPr>
           <mc:AlternateContent>
             <mc:Choice Requires="wps">
@@ -1588,7 +1608,7 @@
                                   <w:sz w:val="32"/>
                                   <w:szCs w:val="32"/>
                                 </w:rPr>
-                                <w:t>1</w:t>
+                                <w:t>2</w:t>
                               </w:r>
                               <w:r>
                                 <w:rPr>
@@ -1661,7 +1681,7 @@
                             <w:sz w:val="32"/>
                             <w:szCs w:val="32"/>
                           </w:rPr>
-                          <w:t>1</w:t>
+                          <w:t>2</w:t>
                         </w:r>
                         <w:r>
                           <w:rPr>
@@ -3219,8 +3239,10 @@
   </w:compat>
   <w:rsids>
     <w:rsidRoot w:val="009906B0"/>
+    <w:rsid w:val="00244277"/>
     <w:rsid w:val="009906B0"/>
     <w:rsid w:val="00B61B27"/>
+    <w:rsid w:val="00BC4F9C"/>
   </w:rsids>
   <m:mathPr>
     <m:mathFont m:val="Cambria Math"/>
